--- a/4_Diari/2023.10.06_EneaCorti.docx
+++ b/4_Diari/2023.10.06_EneaCorti.docx
@@ -207,15 +207,7 @@
               <w:rPr>
                 <w:rFonts w:ascii="Arial" w:hAnsi="Arial" w:cs="Arial"/>
               </w:rPr>
-              <w:t xml:space="preserve">Gli spazi vuoti sono stati riempiti </w:t>
-            </w:r>
-            <w:bookmarkStart w:id="3" w:name="_GoBack"/>
-            <w:bookmarkEnd w:id="3"/>
-            <w:r>
-              <w:rPr>
-                <w:rFonts w:ascii="Arial" w:hAnsi="Arial" w:cs="Arial"/>
-              </w:rPr>
-              <w:t xml:space="preserve">da lettere casuali </w:t>
+              <w:t xml:space="preserve">Gli spazi vuoti sono stati riempiti da lettere casuali </w:t>
             </w:r>
           </w:p>
           <w:p>
@@ -229,6 +221,88 @@
                 <w:rFonts w:ascii="Arial" w:hAnsi="Arial" w:cs="Arial"/>
               </w:rPr>
               <w:t>Ho creato la funzione per la stampa delle parole sotto la tabella.</w:t>
+            </w:r>
+          </w:p>
+          <w:p>
+            <w:pPr>
+              <w:rPr>
+                <w:rFonts w:ascii="Arial" w:hAnsi="Arial" w:cs="Arial"/>
+              </w:rPr>
+            </w:pPr>
+            <w:r>
+              <w:rPr>
+                <w:rFonts w:ascii="Arial" w:hAnsi="Arial" w:cs="Arial"/>
+              </w:rPr>
+              <w:t>Ho allineato la stampa delle parole.</w:t>
+            </w:r>
+          </w:p>
+          <w:p>
+            <w:pPr>
+              <w:rPr>
+                <w:rFonts w:ascii="Arial" w:hAnsi="Arial" w:cs="Arial"/>
+              </w:rPr>
+            </w:pPr>
+            <w:r>
+              <w:rPr>
+                <w:rFonts w:ascii="Arial" w:hAnsi="Arial" w:cs="Arial"/>
+              </w:rPr>
+              <w:t>Ho messo un file di default per le parole</w:t>
+            </w:r>
+            <w:r>
+              <w:rPr>
+                <w:rFonts w:ascii="Arial" w:hAnsi="Arial" w:cs="Arial"/>
+              </w:rPr>
+              <w:t>.</w:t>
+            </w:r>
+          </w:p>
+          <w:p>
+            <w:pPr>
+              <w:rPr>
+                <w:rFonts w:ascii="Arial" w:hAnsi="Arial" w:cs="Arial"/>
+              </w:rPr>
+            </w:pPr>
+            <w:r>
+              <w:rPr>
+                <w:rFonts w:ascii="Arial" w:hAnsi="Arial" w:cs="Arial"/>
+              </w:rPr>
+              <w:t xml:space="preserve">Ho </w:t>
+            </w:r>
+            <w:r>
+              <w:rPr>
+                <w:rFonts w:ascii="Arial" w:hAnsi="Arial" w:cs="Arial"/>
+              </w:rPr>
+              <w:t>fatto</w:t>
+            </w:r>
+            <w:r>
+              <w:rPr>
+                <w:rFonts w:ascii="Arial" w:hAnsi="Arial" w:cs="Arial"/>
+              </w:rPr>
+              <w:t xml:space="preserve"> la funzione per la stampa obliqua delle p</w:t>
+            </w:r>
+            <w:r>
+              <w:rPr>
+                <w:rFonts w:ascii="Arial" w:hAnsi="Arial" w:cs="Arial"/>
+              </w:rPr>
+              <w:t xml:space="preserve">arole oblique verso sinistra </w:t>
+            </w:r>
+          </w:p>
+          <w:p>
+            <w:pPr>
+              <w:rPr>
+                <w:rFonts w:ascii="Arial" w:hAnsi="Arial" w:cs="Arial"/>
+              </w:rPr>
+            </w:pPr>
+            <w:r>
+              <w:rPr>
+                <w:rFonts w:ascii="Arial" w:hAnsi="Arial" w:cs="Arial"/>
+              </w:rPr>
+              <w:t xml:space="preserve">Fatto la funzione che serve a pulire </w:t>
+            </w:r>
+            <w:r>
+              <w:rPr>
+                <w:rFonts w:ascii="Arial" w:hAnsi="Arial" w:cs="Arial"/>
+              </w:rPr>
+              <w:t>gli output in caso si voglia rifare la generazione della tabella</w:t>
             </w:r>
           </w:p>
         </w:tc>
@@ -285,6 +359,67 @@
                 <w:rFonts w:ascii="Arial" w:hAnsi="Arial" w:cs="Arial"/>
               </w:rPr>
             </w:pPr>
+            <w:r>
+              <w:rPr>
+                <w:rFonts w:ascii="Arial" w:hAnsi="Arial" w:cs="Arial"/>
+              </w:rPr>
+              <w:t xml:space="preserve">Non riuscivo a mettere un file di default perché usavo un </w:t>
+            </w:r>
+            <w:proofErr w:type="spellStart"/>
+            <w:r>
+              <w:rPr>
+                <w:rFonts w:ascii="Arial" w:hAnsi="Arial" w:cs="Arial"/>
+              </w:rPr>
+              <w:t>fileReader</w:t>
+            </w:r>
+            <w:proofErr w:type="spellEnd"/>
+            <w:r>
+              <w:rPr>
+                <w:rFonts w:ascii="Arial" w:hAnsi="Arial" w:cs="Arial"/>
+              </w:rPr>
+              <w:t xml:space="preserve">, per risolvere ho usato </w:t>
+            </w:r>
+            <w:proofErr w:type="spellStart"/>
+            <w:r>
+              <w:rPr>
+                <w:rFonts w:ascii="Arial" w:hAnsi="Arial" w:cs="Arial"/>
+              </w:rPr>
+              <w:t>ajax</w:t>
+            </w:r>
+            <w:proofErr w:type="spellEnd"/>
+            <w:r>
+              <w:rPr>
+                <w:rFonts w:ascii="Arial" w:hAnsi="Arial" w:cs="Arial"/>
+              </w:rPr>
+              <w:t>.</w:t>
+            </w:r>
+          </w:p>
+          <w:p>
+            <w:pPr>
+              <w:rPr>
+                <w:rFonts w:ascii="Arial" w:hAnsi="Arial" w:cs="Arial"/>
+              </w:rPr>
+            </w:pPr>
+            <w:r>
+              <w:rPr>
+                <w:rFonts w:ascii="Arial" w:hAnsi="Arial" w:cs="Arial"/>
+              </w:rPr>
+              <w:t xml:space="preserve">Mi dava problemi la funzione per la stampa obliqua sinistra delle parole, ho risolto usando il debug di </w:t>
+            </w:r>
+            <w:proofErr w:type="spellStart"/>
+            <w:r>
+              <w:rPr>
+                <w:rFonts w:ascii="Arial" w:hAnsi="Arial" w:cs="Arial"/>
+              </w:rPr>
+              <w:t>visual</w:t>
+            </w:r>
+            <w:proofErr w:type="spellEnd"/>
+            <w:r>
+              <w:rPr>
+                <w:rFonts w:ascii="Arial" w:hAnsi="Arial" w:cs="Arial"/>
+              </w:rPr>
+              <w:t xml:space="preserve"> studio, capendo che il problema era nella generazione degli indici da usare</w:t>
+            </w:r>
           </w:p>
         </w:tc>
       </w:tr>
@@ -337,6 +472,12 @@
                 <w:rFonts w:ascii="Arial" w:hAnsi="Arial" w:cs="Arial"/>
               </w:rPr>
             </w:pPr>
+            <w:r>
+              <w:rPr>
+                <w:rFonts w:ascii="Arial" w:hAnsi="Arial" w:cs="Arial"/>
+              </w:rPr>
+              <w:t>A buon punto</w:t>
+            </w:r>
           </w:p>
         </w:tc>
       </w:tr>
@@ -393,8 +534,16 @@
               <w:rPr>
                 <w:rFonts w:ascii="Arial" w:hAnsi="Arial" w:cs="Arial"/>
               </w:rPr>
-              <w:t>Fare stampa obliqua verso sinistra, fare stampa delle parole sotto alla tabella</w:t>
+              <w:t>Integrazione della parola nascosta</w:t>
             </w:r>
+            <w:r>
+              <w:rPr>
+                <w:rFonts w:ascii="Arial" w:hAnsi="Arial" w:cs="Arial"/>
+              </w:rPr>
+              <w:t xml:space="preserve">, migliorare documentazione </w:t>
+            </w:r>
+            <w:bookmarkStart w:id="3" w:name="_GoBack"/>
+            <w:bookmarkEnd w:id="3"/>
           </w:p>
         </w:tc>
       </w:tr>
@@ -4091,6 +4240,7 @@
     <w:rsid w:val="00AE278E"/>
     <w:rsid w:val="00AE7D08"/>
     <w:rsid w:val="00AF0AA0"/>
+    <w:rsid w:val="00B1042B"/>
     <w:rsid w:val="00B356A1"/>
     <w:rsid w:val="00B36B9F"/>
     <w:rsid w:val="00B5079C"/>
@@ -4924,7 +5074,7 @@
 </file>
 
 <file path=customXml/itemProps1.xml><?xml version="1.0" encoding="utf-8"?>
-<ds:datastoreItem xmlns:ds="http://schemas.openxmlformats.org/officeDocument/2006/customXml" ds:itemID="{CC7670C7-D852-4832-8FB4-5B8DA450D131}">
+<ds:datastoreItem xmlns:ds="http://schemas.openxmlformats.org/officeDocument/2006/customXml" ds:itemID="{F5192645-4A8B-4A66-BE46-0F70E06EAF92}">
   <ds:schemaRefs>
     <ds:schemaRef ds:uri="http://schemas.openxmlformats.org/officeDocument/2006/bibliography"/>
   </ds:schemaRefs>
